--- a/Ayush_Patel_CV_04_25_2022.docx
+++ b/Ayush_Patel_CV_04_25_2022.docx
@@ -604,26 +604,13 @@
           <w:b w:val="1"/>
           <w:rtl w:val="0"/>
         </w:rPr>
-        <w:t xml:space="preserve">Programming Languages and Web Technology: </w:t>
-      </w:r>
-      <w:r>
-        <w:rPr>
-          <w:rtl w:val="0"/>
-        </w:rPr>
-        <w:t xml:space="preserve">C++</w:t>
-      </w:r>
-      <w:r>
-        <w:rPr>
-          <w:b w:val="1"/>
-          <w:rtl w:val="0"/>
-        </w:rPr>
-        <w:t xml:space="preserve">, </w:t>
-      </w:r>
-      <w:r>
-        <w:rPr>
-          <w:rtl w:val="0"/>
-        </w:rPr>
-        <w:t xml:space="preserve">JAVA, Kotlin, Python, R, Swift, HTML, JSP, CSS, XML, Node JS, Servlets.</w:t>
+        <w:t xml:space="preserve">Programming Languages and Web Technology:  </w:t>
+      </w:r>
+      <w:r>
+        <w:rPr>
+          <w:rtl w:val="0"/>
+        </w:rPr>
+        <w:t xml:space="preserve">JAVA, Kotlin, Python, C++,  R, Swift, HTML, JSP, CSS, XML, Node JS, Servlets.</w:t>
       </w:r>
       <w:r>
         <w:rPr>
